--- a/CPS420_2006_Final.docx
+++ b/CPS420_2006_Final.docx
@@ -146,6 +146,66 @@
           </wp:inline>
         </w:drawing>
       </w:r>
+      <w:r>
+        <w:br/>
+      </w:r>
+      <w:r>
+        <w:br/>
+      </w:r>
+      <w:r>
+        <w:rPr>
+          <w:noProof/>
+          <w:lang w:eastAsia="ko-KR"/>
+        </w:rPr>
+        <w:drawing>
+          <wp:inline distT="0" distB="0" distL="0" distR="0" wp14:anchorId="123B3B7A" wp14:editId="64E5C668">
+            <wp:extent cx="5486400" cy="3086100"/>
+            <wp:effectExtent l="0" t="0" r="0" b="12700"/>
+            <wp:docPr id="6" name="Picture 6" descr="../18111223_715321035295881_489327546_o.jpg"/>
+            <wp:cNvGraphicFramePr>
+              <a:graphicFrameLocks xmlns:a="http://schemas.openxmlformats.org/drawingml/2006/main" noChangeAspect="1"/>
+            </wp:cNvGraphicFramePr>
+            <a:graphic xmlns:a="http://schemas.openxmlformats.org/drawingml/2006/main">
+              <a:graphicData uri="http://schemas.openxmlformats.org/drawingml/2006/picture">
+                <pic:pic xmlns:pic="http://schemas.openxmlformats.org/drawingml/2006/picture">
+                  <pic:nvPicPr>
+                    <pic:cNvPr id="0" name="Picture 1" descr="../18111223_715321035295881_489327546_o.jpg"/>
+                    <pic:cNvPicPr>
+                      <a:picLocks noChangeAspect="1" noChangeArrowheads="1"/>
+                    </pic:cNvPicPr>
+                  </pic:nvPicPr>
+                  <pic:blipFill>
+                    <a:blip r:embed="rId9">
+                      <a:extLst>
+                        <a:ext uri="{28A0092B-C50C-407E-A947-70E740481C1C}">
+                          <a14:useLocalDpi xmlns:a14="http://schemas.microsoft.com/office/drawing/2010/main" val="0"/>
+                        </a:ext>
+                      </a:extLst>
+                    </a:blip>
+                    <a:srcRect/>
+                    <a:stretch>
+                      <a:fillRect/>
+                    </a:stretch>
+                  </pic:blipFill>
+                  <pic:spPr bwMode="auto">
+                    <a:xfrm>
+                      <a:off x="0" y="0"/>
+                      <a:ext cx="5486400" cy="3086100"/>
+                    </a:xfrm>
+                    <a:prstGeom prst="rect">
+                      <a:avLst/>
+                    </a:prstGeom>
+                    <a:noFill/>
+                    <a:ln>
+                      <a:noFill/>
+                    </a:ln>
+                  </pic:spPr>
+                </pic:pic>
+              </a:graphicData>
+            </a:graphic>
+          </wp:inline>
+        </w:drawing>
+      </w:r>
     </w:p>
     <w:p>
       <w:r>
@@ -177,7 +237,7 @@
                     </pic:cNvPicPr>
                   </pic:nvPicPr>
                   <pic:blipFill>
-                    <a:blip r:embed="rId9">
+                    <a:blip r:embed="rId10">
                       <a:extLst>
                         <a:ext uri="{28A0092B-C50C-407E-A947-70E740481C1C}">
                           <a14:useLocalDpi xmlns:a14="http://schemas.microsoft.com/office/drawing/2010/main" val="0"/>
@@ -208,6 +268,66 @@
           </wp:inline>
         </w:drawing>
       </w:r>
+      <w:r>
+        <w:br/>
+      </w:r>
+      <w:r>
+        <w:br/>
+      </w:r>
+      <w:r>
+        <w:rPr>
+          <w:noProof/>
+          <w:lang w:eastAsia="ko-KR"/>
+        </w:rPr>
+        <w:drawing>
+          <wp:inline distT="0" distB="0" distL="0" distR="0" wp14:anchorId="30AA6E36" wp14:editId="6E83B760">
+            <wp:extent cx="5486400" cy="3086100"/>
+            <wp:effectExtent l="0" t="0" r="0" b="12700"/>
+            <wp:docPr id="7" name="Picture 7" descr="../18119642_715321051962546_913792247_o.jpg"/>
+            <wp:cNvGraphicFramePr>
+              <a:graphicFrameLocks xmlns:a="http://schemas.openxmlformats.org/drawingml/2006/main" noChangeAspect="1"/>
+            </wp:cNvGraphicFramePr>
+            <a:graphic xmlns:a="http://schemas.openxmlformats.org/drawingml/2006/main">
+              <a:graphicData uri="http://schemas.openxmlformats.org/drawingml/2006/picture">
+                <pic:pic xmlns:pic="http://schemas.openxmlformats.org/drawingml/2006/picture">
+                  <pic:nvPicPr>
+                    <pic:cNvPr id="0" name="Picture 2" descr="../18119642_715321051962546_913792247_o.jpg"/>
+                    <pic:cNvPicPr>
+                      <a:picLocks noChangeAspect="1" noChangeArrowheads="1"/>
+                    </pic:cNvPicPr>
+                  </pic:nvPicPr>
+                  <pic:blipFill>
+                    <a:blip r:embed="rId11">
+                      <a:extLst>
+                        <a:ext uri="{28A0092B-C50C-407E-A947-70E740481C1C}">
+                          <a14:useLocalDpi xmlns:a14="http://schemas.microsoft.com/office/drawing/2010/main" val="0"/>
+                        </a:ext>
+                      </a:extLst>
+                    </a:blip>
+                    <a:srcRect/>
+                    <a:stretch>
+                      <a:fillRect/>
+                    </a:stretch>
+                  </pic:blipFill>
+                  <pic:spPr bwMode="auto">
+                    <a:xfrm>
+                      <a:off x="0" y="0"/>
+                      <a:ext cx="5486400" cy="3086100"/>
+                    </a:xfrm>
+                    <a:prstGeom prst="rect">
+                      <a:avLst/>
+                    </a:prstGeom>
+                    <a:noFill/>
+                    <a:ln>
+                      <a:noFill/>
+                    </a:ln>
+                  </pic:spPr>
+                </pic:pic>
+              </a:graphicData>
+            </a:graphic>
+          </wp:inline>
+        </w:drawing>
+      </w:r>
     </w:p>
     <w:p>
       <w:r>
@@ -239,7 +359,7 @@
                     </pic:cNvPicPr>
                   </pic:nvPicPr>
                   <pic:blipFill>
-                    <a:blip r:embed="rId10">
+                    <a:blip r:embed="rId12">
                       <a:extLst>
                         <a:ext uri="{28A0092B-C50C-407E-A947-70E740481C1C}">
                           <a14:useLocalDpi xmlns:a14="http://schemas.microsoft.com/office/drawing/2010/main" val="0"/>
@@ -270,6 +390,66 @@
           </wp:inline>
         </w:drawing>
       </w:r>
+      <w:r>
+        <w:br/>
+      </w:r>
+      <w:r>
+        <w:rPr>
+          <w:noProof/>
+          <w:lang w:eastAsia="ko-KR"/>
+        </w:rPr>
+        <w:drawing>
+          <wp:inline distT="0" distB="0" distL="0" distR="0" wp14:anchorId="6A6614E9" wp14:editId="73F015EA">
+            <wp:extent cx="5486400" cy="3086100"/>
+            <wp:effectExtent l="0" t="0" r="0" b="12700"/>
+            <wp:docPr id="8" name="Picture 8" descr="../18111375_715323935295591_217191124_o.jpg"/>
+            <wp:cNvGraphicFramePr>
+              <a:graphicFrameLocks xmlns:a="http://schemas.openxmlformats.org/drawingml/2006/main" noChangeAspect="1"/>
+            </wp:cNvGraphicFramePr>
+            <a:graphic xmlns:a="http://schemas.openxmlformats.org/drawingml/2006/main">
+              <a:graphicData uri="http://schemas.openxmlformats.org/drawingml/2006/picture">
+                <pic:pic xmlns:pic="http://schemas.openxmlformats.org/drawingml/2006/picture">
+                  <pic:nvPicPr>
+                    <pic:cNvPr id="0" name="Picture 1" descr="../18111375_715323935295591_217191124_o.jpg"/>
+                    <pic:cNvPicPr>
+                      <a:picLocks noChangeAspect="1" noChangeArrowheads="1"/>
+                    </pic:cNvPicPr>
+                  </pic:nvPicPr>
+                  <pic:blipFill>
+                    <a:blip r:embed="rId13">
+                      <a:extLst>
+                        <a:ext uri="{28A0092B-C50C-407E-A947-70E740481C1C}">
+                          <a14:useLocalDpi xmlns:a14="http://schemas.microsoft.com/office/drawing/2010/main" val="0"/>
+                        </a:ext>
+                      </a:extLst>
+                    </a:blip>
+                    <a:srcRect/>
+                    <a:stretch>
+                      <a:fillRect/>
+                    </a:stretch>
+                  </pic:blipFill>
+                  <pic:spPr bwMode="auto">
+                    <a:xfrm>
+                      <a:off x="0" y="0"/>
+                      <a:ext cx="5486400" cy="3086100"/>
+                    </a:xfrm>
+                    <a:prstGeom prst="rect">
+                      <a:avLst/>
+                    </a:prstGeom>
+                    <a:noFill/>
+                    <a:ln>
+                      <a:noFill/>
+                    </a:ln>
+                  </pic:spPr>
+                </pic:pic>
+              </a:graphicData>
+            </a:graphic>
+          </wp:inline>
+        </w:drawing>
+      </w:r>
+      <w:r>
+        <w:br/>
+      </w:r>
     </w:p>
     <w:p>
       <w:r>
@@ -301,7 +481,7 @@
                     </pic:cNvPicPr>
                   </pic:nvPicPr>
                   <pic:blipFill>
-                    <a:blip r:embed="rId11">
+                    <a:blip r:embed="rId14">
                       <a:extLst>
                         <a:ext uri="{28A0092B-C50C-407E-A947-70E740481C1C}">
                           <a14:useLocalDpi xmlns:a14="http://schemas.microsoft.com/office/drawing/2010/main" val="0"/>
@@ -332,11 +512,73 @@
           </wp:inline>
         </w:drawing>
       </w:r>
+      <w:r>
+        <w:br/>
+      </w:r>
+      <w:r>
+        <w:br/>
+      </w:r>
+      <w:r>
+        <w:rPr>
+          <w:noProof/>
+          <w:lang w:eastAsia="ko-KR"/>
+        </w:rPr>
+        <w:drawing>
+          <wp:inline distT="0" distB="0" distL="0" distR="0" wp14:anchorId="55EEA09C" wp14:editId="4CC8113B">
+            <wp:extent cx="5486400" cy="3086100"/>
+            <wp:effectExtent l="0" t="0" r="0" b="12700"/>
+            <wp:docPr id="10" name="Picture 10" descr="../18120130_715323958628922_722412168_o.jpg"/>
+            <wp:cNvGraphicFramePr>
+              <a:graphicFrameLocks xmlns:a="http://schemas.openxmlformats.org/drawingml/2006/main" noChangeAspect="1"/>
+            </wp:cNvGraphicFramePr>
+            <a:graphic xmlns:a="http://schemas.openxmlformats.org/drawingml/2006/main">
+              <a:graphicData uri="http://schemas.openxmlformats.org/drawingml/2006/picture">
+                <pic:pic xmlns:pic="http://schemas.openxmlformats.org/drawingml/2006/picture">
+                  <pic:nvPicPr>
+                    <pic:cNvPr id="0" name="Picture 3" descr="../18120130_715323958628922_722412168_o.jpg"/>
+                    <pic:cNvPicPr>
+                      <a:picLocks noChangeAspect="1" noChangeArrowheads="1"/>
+                    </pic:cNvPicPr>
+                  </pic:nvPicPr>
+                  <pic:blipFill>
+                    <a:blip r:embed="rId15">
+                      <a:extLst>
+                        <a:ext uri="{28A0092B-C50C-407E-A947-70E740481C1C}">
+                          <a14:useLocalDpi xmlns:a14="http://schemas.microsoft.com/office/drawing/2010/main" val="0"/>
+                        </a:ext>
+                      </a:extLst>
+                    </a:blip>
+                    <a:srcRect/>
+                    <a:stretch>
+                      <a:fillRect/>
+                    </a:stretch>
+                  </pic:blipFill>
+                  <pic:spPr bwMode="auto">
+                    <a:xfrm>
+                      <a:off x="0" y="0"/>
+                      <a:ext cx="5486400" cy="3086100"/>
+                    </a:xfrm>
+                    <a:prstGeom prst="rect">
+                      <a:avLst/>
+                    </a:prstGeom>
+                    <a:noFill/>
+                    <a:ln>
+                      <a:noFill/>
+                    </a:ln>
+                  </pic:spPr>
+                </pic:pic>
+              </a:graphicData>
+            </a:graphic>
+          </wp:inline>
+        </w:drawing>
+      </w:r>
     </w:p>
     <w:p>
       <w:r>
         <w:br w:type="page"/>
       </w:r>
+      <w:bookmarkStart w:id="5" w:name="_GoBack"/>
+      <w:bookmarkEnd w:id="5"/>
     </w:p>
     <w:p>
       <w:r>
@@ -363,7 +605,7 @@
                     </pic:cNvPicPr>
                   </pic:nvPicPr>
                   <pic:blipFill>
-                    <a:blip r:embed="rId12" cstate="print">
+                    <a:blip r:embed="rId16" cstate="print">
                       <a:extLst>
                         <a:ext uri="{28A0092B-C50C-407E-A947-70E740481C1C}">
                           <a14:useLocalDpi xmlns:a14="http://schemas.microsoft.com/office/drawing/2010/main" val="0"/>
@@ -394,11 +636,69 @@
           </wp:inline>
         </w:drawing>
       </w:r>
-      <w:bookmarkStart w:id="5" w:name="_GoBack"/>
-      <w:bookmarkEnd w:id="5"/>
+      <w:r>
+        <w:br/>
+      </w:r>
+      <w:r>
+        <w:br/>
+      </w:r>
+      <w:r>
+        <w:rPr>
+          <w:noProof/>
+          <w:lang w:eastAsia="ko-KR"/>
+        </w:rPr>
+        <w:drawing>
+          <wp:inline distT="0" distB="0" distL="0" distR="0" wp14:anchorId="010389E7" wp14:editId="073C7A6A">
+            <wp:extent cx="5486400" cy="3086100"/>
+            <wp:effectExtent l="0" t="0" r="0" b="12700"/>
+            <wp:docPr id="11" name="Picture 11" descr="../18111165_715323975295587_1321048513_o.jpg"/>
+            <wp:cNvGraphicFramePr>
+              <a:graphicFrameLocks xmlns:a="http://schemas.openxmlformats.org/drawingml/2006/main" noChangeAspect="1"/>
+            </wp:cNvGraphicFramePr>
+            <a:graphic xmlns:a="http://schemas.openxmlformats.org/drawingml/2006/main">
+              <a:graphicData uri="http://schemas.openxmlformats.org/drawingml/2006/picture">
+                <pic:pic xmlns:pic="http://schemas.openxmlformats.org/drawingml/2006/picture">
+                  <pic:nvPicPr>
+                    <pic:cNvPr id="0" name="Picture 4" descr="../18111165_715323975295587_1321048513_o.jpg"/>
+                    <pic:cNvPicPr>
+                      <a:picLocks noChangeAspect="1" noChangeArrowheads="1"/>
+                    </pic:cNvPicPr>
+                  </pic:nvPicPr>
+                  <pic:blipFill>
+                    <a:blip r:embed="rId17">
+                      <a:extLst>
+                        <a:ext uri="{28A0092B-C50C-407E-A947-70E740481C1C}">
+                          <a14:useLocalDpi xmlns:a14="http://schemas.microsoft.com/office/drawing/2010/main" val="0"/>
+                        </a:ext>
+                      </a:extLst>
+                    </a:blip>
+                    <a:srcRect/>
+                    <a:stretch>
+                      <a:fillRect/>
+                    </a:stretch>
+                  </pic:blipFill>
+                  <pic:spPr bwMode="auto">
+                    <a:xfrm>
+                      <a:off x="0" y="0"/>
+                      <a:ext cx="5486400" cy="3086100"/>
+                    </a:xfrm>
+                    <a:prstGeom prst="rect">
+                      <a:avLst/>
+                    </a:prstGeom>
+                    <a:noFill/>
+                    <a:ln>
+                      <a:noFill/>
+                    </a:ln>
+                  </pic:spPr>
+                </pic:pic>
+              </a:graphicData>
+            </a:graphic>
+          </wp:inline>
+        </w:drawing>
+      </w:r>
     </w:p>
     <w:sectPr>
-      <w:footerReference w:type="default" r:id="rId13"/>
+      <w:footerReference w:type="default" r:id="rId18"/>
       <w:pgSz w:w="12240" w:h="15840"/>
       <w:pgMar w:top="1728" w:right="1800" w:bottom="1440" w:left="1800" w:header="720" w:footer="720" w:gutter="0"/>
       <w:pgNumType w:start="0"/>

--- a/CPS420_2006_Final.docx
+++ b/CPS420_2006_Final.docx
@@ -577,8 +577,6 @@
       <w:r>
         <w:br w:type="page"/>
       </w:r>
-      <w:bookmarkStart w:id="5" w:name="_GoBack"/>
-      <w:bookmarkEnd w:id="5"/>
     </w:p>
     <w:p>
       <w:r>
@@ -697,8 +695,372 @@
         </w:drawing>
       </w:r>
     </w:p>
+    <w:p>
+      <w:r>
+        <w:br w:type="page"/>
+      </w:r>
+    </w:p>
+    <w:p>
+      <w:r>
+        <w:rPr>
+          <w:noProof/>
+          <w:lang w:eastAsia="ko-KR"/>
+        </w:rPr>
+        <w:lastRenderedPageBreak/>
+        <w:drawing>
+          <wp:inline distT="0" distB="0" distL="0" distR="0" wp14:anchorId="29FE96B8" wp14:editId="4AB786E7">
+            <wp:extent cx="5486400" cy="1619885"/>
+            <wp:effectExtent l="0" t="0" r="0" b="5715"/>
+            <wp:docPr id="9" name="Picture 9" descr="../Screen%20Shot%202017-04-25%20at%2012.08.36%20AM.png"/>
+            <wp:cNvGraphicFramePr>
+              <a:graphicFrameLocks xmlns:a="http://schemas.openxmlformats.org/drawingml/2006/main" noChangeAspect="1"/>
+            </wp:cNvGraphicFramePr>
+            <a:graphic xmlns:a="http://schemas.openxmlformats.org/drawingml/2006/main">
+              <a:graphicData uri="http://schemas.openxmlformats.org/drawingml/2006/picture">
+                <pic:pic xmlns:pic="http://schemas.openxmlformats.org/drawingml/2006/picture">
+                  <pic:nvPicPr>
+                    <pic:cNvPr id="0" name="Picture 1" descr="../Screen%20Shot%202017-04-25%20at%2012.08.36%20AM.png"/>
+                    <pic:cNvPicPr>
+                      <a:picLocks noChangeAspect="1" noChangeArrowheads="1"/>
+                    </pic:cNvPicPr>
+                  </pic:nvPicPr>
+                  <pic:blipFill>
+                    <a:blip r:embed="rId18" cstate="print">
+                      <a:extLst>
+                        <a:ext uri="{28A0092B-C50C-407E-A947-70E740481C1C}">
+                          <a14:useLocalDpi xmlns:a14="http://schemas.microsoft.com/office/drawing/2010/main" val="0"/>
+                        </a:ext>
+                      </a:extLst>
+                    </a:blip>
+                    <a:srcRect/>
+                    <a:stretch>
+                      <a:fillRect/>
+                    </a:stretch>
+                  </pic:blipFill>
+                  <pic:spPr bwMode="auto">
+                    <a:xfrm>
+                      <a:off x="0" y="0"/>
+                      <a:ext cx="5486400" cy="1619885"/>
+                    </a:xfrm>
+                    <a:prstGeom prst="rect">
+                      <a:avLst/>
+                    </a:prstGeom>
+                    <a:noFill/>
+                    <a:ln>
+                      <a:noFill/>
+                    </a:ln>
+                  </pic:spPr>
+                </pic:pic>
+              </a:graphicData>
+            </a:graphic>
+          </wp:inline>
+        </w:drawing>
+      </w:r>
+      <w:r>
+        <w:br/>
+      </w:r>
+      <w:r>
+        <w:br/>
+      </w:r>
+      <w:r>
+        <w:rPr>
+          <w:noProof/>
+          <w:lang w:eastAsia="ko-KR"/>
+        </w:rPr>
+        <w:drawing>
+          <wp:inline distT="0" distB="0" distL="0" distR="0" wp14:anchorId="305D7F63" wp14:editId="48FEF228">
+            <wp:extent cx="5478780" cy="3084195"/>
+            <wp:effectExtent l="0" t="0" r="7620" b="0"/>
+            <wp:docPr id="12" name="Picture 12" descr="../18159257_715686605259324_424064476_o.jpg"/>
+            <wp:cNvGraphicFramePr>
+              <a:graphicFrameLocks xmlns:a="http://schemas.openxmlformats.org/drawingml/2006/main" noChangeAspect="1"/>
+            </wp:cNvGraphicFramePr>
+            <a:graphic xmlns:a="http://schemas.openxmlformats.org/drawingml/2006/main">
+              <a:graphicData uri="http://schemas.openxmlformats.org/drawingml/2006/picture">
+                <pic:pic xmlns:pic="http://schemas.openxmlformats.org/drawingml/2006/picture">
+                  <pic:nvPicPr>
+                    <pic:cNvPr id="0" name="Picture 2" descr="../18159257_715686605259324_424064476_o.jpg"/>
+                    <pic:cNvPicPr>
+                      <a:picLocks noChangeAspect="1" noChangeArrowheads="1"/>
+                    </pic:cNvPicPr>
+                  </pic:nvPicPr>
+                  <pic:blipFill>
+                    <a:blip r:embed="rId19">
+                      <a:extLst>
+                        <a:ext uri="{28A0092B-C50C-407E-A947-70E740481C1C}">
+                          <a14:useLocalDpi xmlns:a14="http://schemas.microsoft.com/office/drawing/2010/main" val="0"/>
+                        </a:ext>
+                      </a:extLst>
+                    </a:blip>
+                    <a:srcRect/>
+                    <a:stretch>
+                      <a:fillRect/>
+                    </a:stretch>
+                  </pic:blipFill>
+                  <pic:spPr bwMode="auto">
+                    <a:xfrm>
+                      <a:off x="0" y="0"/>
+                      <a:ext cx="5478780" cy="3084195"/>
+                    </a:xfrm>
+                    <a:prstGeom prst="rect">
+                      <a:avLst/>
+                    </a:prstGeom>
+                    <a:noFill/>
+                    <a:ln>
+                      <a:noFill/>
+                    </a:ln>
+                  </pic:spPr>
+                </pic:pic>
+              </a:graphicData>
+            </a:graphic>
+          </wp:inline>
+        </w:drawing>
+      </w:r>
+    </w:p>
+    <w:p>
+      <w:r>
+        <w:br w:type="page"/>
+      </w:r>
+    </w:p>
+    <w:p>
+      <w:r>
+        <w:rPr>
+          <w:noProof/>
+          <w:lang w:eastAsia="ko-KR"/>
+        </w:rPr>
+        <w:lastRenderedPageBreak/>
+        <w:drawing>
+          <wp:inline distT="0" distB="0" distL="0" distR="0" wp14:anchorId="2EA29295" wp14:editId="6FD34EB2">
+            <wp:extent cx="5494020" cy="643255"/>
+            <wp:effectExtent l="0" t="0" r="0" b="0"/>
+            <wp:docPr id="13" name="Picture 13" descr="../Screen%20Shot%202017-04-25%20at%2012.08.40%20AM.png"/>
+            <wp:cNvGraphicFramePr>
+              <a:graphicFrameLocks xmlns:a="http://schemas.openxmlformats.org/drawingml/2006/main" noChangeAspect="1"/>
+            </wp:cNvGraphicFramePr>
+            <a:graphic xmlns:a="http://schemas.openxmlformats.org/drawingml/2006/main">
+              <a:graphicData uri="http://schemas.openxmlformats.org/drawingml/2006/picture">
+                <pic:pic xmlns:pic="http://schemas.openxmlformats.org/drawingml/2006/picture">
+                  <pic:nvPicPr>
+                    <pic:cNvPr id="0" name="Picture 3" descr="../Screen%20Shot%202017-04-25%20at%2012.08.40%20AM.png"/>
+                    <pic:cNvPicPr>
+                      <a:picLocks noChangeAspect="1" noChangeArrowheads="1"/>
+                    </pic:cNvPicPr>
+                  </pic:nvPicPr>
+                  <pic:blipFill>
+                    <a:blip r:embed="rId20" cstate="print">
+                      <a:extLst>
+                        <a:ext uri="{28A0092B-C50C-407E-A947-70E740481C1C}">
+                          <a14:useLocalDpi xmlns:a14="http://schemas.microsoft.com/office/drawing/2010/main" val="0"/>
+                        </a:ext>
+                      </a:extLst>
+                    </a:blip>
+                    <a:srcRect/>
+                    <a:stretch>
+                      <a:fillRect/>
+                    </a:stretch>
+                  </pic:blipFill>
+                  <pic:spPr bwMode="auto">
+                    <a:xfrm>
+                      <a:off x="0" y="0"/>
+                      <a:ext cx="5494020" cy="643255"/>
+                    </a:xfrm>
+                    <a:prstGeom prst="rect">
+                      <a:avLst/>
+                    </a:prstGeom>
+                    <a:noFill/>
+                    <a:ln>
+                      <a:noFill/>
+                    </a:ln>
+                  </pic:spPr>
+                </pic:pic>
+              </a:graphicData>
+            </a:graphic>
+          </wp:inline>
+        </w:drawing>
+      </w:r>
+      <w:r>
+        <w:br/>
+      </w:r>
+      <w:r>
+        <w:rPr>
+          <w:noProof/>
+          <w:lang w:eastAsia="ko-KR"/>
+        </w:rPr>
+        <w:drawing>
+          <wp:inline distT="0" distB="0" distL="0" distR="0" wp14:anchorId="7095801A" wp14:editId="607FC45C">
+            <wp:extent cx="5478780" cy="3084195"/>
+            <wp:effectExtent l="0" t="0" r="7620" b="0"/>
+            <wp:docPr id="14" name="Picture 14" descr="../18120386_715686661925985_137888297_o.jpg"/>
+            <wp:cNvGraphicFramePr>
+              <a:graphicFrameLocks xmlns:a="http://schemas.openxmlformats.org/drawingml/2006/main" noChangeAspect="1"/>
+            </wp:cNvGraphicFramePr>
+            <a:graphic xmlns:a="http://schemas.openxmlformats.org/drawingml/2006/main">
+              <a:graphicData uri="http://schemas.openxmlformats.org/drawingml/2006/picture">
+                <pic:pic xmlns:pic="http://schemas.openxmlformats.org/drawingml/2006/picture">
+                  <pic:nvPicPr>
+                    <pic:cNvPr id="0" name="Picture 4" descr="../18120386_715686661925985_137888297_o.jpg"/>
+                    <pic:cNvPicPr>
+                      <a:picLocks noChangeAspect="1" noChangeArrowheads="1"/>
+                    </pic:cNvPicPr>
+                  </pic:nvPicPr>
+                  <pic:blipFill>
+                    <a:blip r:embed="rId21">
+                      <a:extLst>
+                        <a:ext uri="{28A0092B-C50C-407E-A947-70E740481C1C}">
+                          <a14:useLocalDpi xmlns:a14="http://schemas.microsoft.com/office/drawing/2010/main" val="0"/>
+                        </a:ext>
+                      </a:extLst>
+                    </a:blip>
+                    <a:srcRect/>
+                    <a:stretch>
+                      <a:fillRect/>
+                    </a:stretch>
+                  </pic:blipFill>
+                  <pic:spPr bwMode="auto">
+                    <a:xfrm>
+                      <a:off x="0" y="0"/>
+                      <a:ext cx="5478780" cy="3084195"/>
+                    </a:xfrm>
+                    <a:prstGeom prst="rect">
+                      <a:avLst/>
+                    </a:prstGeom>
+                    <a:noFill/>
+                    <a:ln>
+                      <a:noFill/>
+                    </a:ln>
+                  </pic:spPr>
+                </pic:pic>
+              </a:graphicData>
+            </a:graphic>
+          </wp:inline>
+        </w:drawing>
+      </w:r>
+    </w:p>
+    <w:p>
+      <w:r>
+        <w:br w:type="page"/>
+      </w:r>
+    </w:p>
+    <w:p>
+      <w:bookmarkStart w:id="5" w:name="_GoBack"/>
+      <w:r>
+        <w:rPr>
+          <w:noProof/>
+          <w:lang w:eastAsia="ko-KR"/>
+        </w:rPr>
+        <w:lastRenderedPageBreak/>
+        <w:drawing>
+          <wp:inline distT="0" distB="0" distL="0" distR="0" wp14:anchorId="6468D90B" wp14:editId="0B9E5A46">
+            <wp:extent cx="5478780" cy="852170"/>
+            <wp:effectExtent l="0" t="0" r="7620" b="11430"/>
+            <wp:docPr id="15" name="Picture 15" descr="../Screen%20Shot%202017-04-25%20at%2012.08.44%20AM.png"/>
+            <wp:cNvGraphicFramePr>
+              <a:graphicFrameLocks xmlns:a="http://schemas.openxmlformats.org/drawingml/2006/main" noChangeAspect="1"/>
+            </wp:cNvGraphicFramePr>
+            <a:graphic xmlns:a="http://schemas.openxmlformats.org/drawingml/2006/main">
+              <a:graphicData uri="http://schemas.openxmlformats.org/drawingml/2006/picture">
+                <pic:pic xmlns:pic="http://schemas.openxmlformats.org/drawingml/2006/picture">
+                  <pic:nvPicPr>
+                    <pic:cNvPr id="0" name="Picture 5" descr="../Screen%20Shot%202017-04-25%20at%2012.08.44%20AM.png"/>
+                    <pic:cNvPicPr>
+                      <a:picLocks noChangeAspect="1" noChangeArrowheads="1"/>
+                    </pic:cNvPicPr>
+                  </pic:nvPicPr>
+                  <pic:blipFill>
+                    <a:blip r:embed="rId22" cstate="print">
+                      <a:extLst>
+                        <a:ext uri="{28A0092B-C50C-407E-A947-70E740481C1C}">
+                          <a14:useLocalDpi xmlns:a14="http://schemas.microsoft.com/office/drawing/2010/main" val="0"/>
+                        </a:ext>
+                      </a:extLst>
+                    </a:blip>
+                    <a:srcRect/>
+                    <a:stretch>
+                      <a:fillRect/>
+                    </a:stretch>
+                  </pic:blipFill>
+                  <pic:spPr bwMode="auto">
+                    <a:xfrm>
+                      <a:off x="0" y="0"/>
+                      <a:ext cx="5478780" cy="852170"/>
+                    </a:xfrm>
+                    <a:prstGeom prst="rect">
+                      <a:avLst/>
+                    </a:prstGeom>
+                    <a:noFill/>
+                    <a:ln>
+                      <a:noFill/>
+                    </a:ln>
+                  </pic:spPr>
+                </pic:pic>
+              </a:graphicData>
+            </a:graphic>
+          </wp:inline>
+        </w:drawing>
+      </w:r>
+      <w:bookmarkEnd w:id="5"/>
+      <w:r>
+        <w:br/>
+      </w:r>
+      <w:r>
+        <w:rPr>
+          <w:noProof/>
+          <w:lang w:eastAsia="ko-KR"/>
+        </w:rPr>
+        <w:drawing>
+          <wp:inline distT="0" distB="0" distL="0" distR="0" wp14:anchorId="5B8D756C" wp14:editId="5B6CEDB6">
+            <wp:extent cx="5478780" cy="3084195"/>
+            <wp:effectExtent l="0" t="0" r="7620" b="0"/>
+            <wp:docPr id="16" name="Picture 16" descr="../18159963_715686675259317_565476404_o.jpg"/>
+            <wp:cNvGraphicFramePr>
+              <a:graphicFrameLocks xmlns:a="http://schemas.openxmlformats.org/drawingml/2006/main" noChangeAspect="1"/>
+            </wp:cNvGraphicFramePr>
+            <a:graphic xmlns:a="http://schemas.openxmlformats.org/drawingml/2006/main">
+              <a:graphicData uri="http://schemas.openxmlformats.org/drawingml/2006/picture">
+                <pic:pic xmlns:pic="http://schemas.openxmlformats.org/drawingml/2006/picture">
+                  <pic:nvPicPr>
+                    <pic:cNvPr id="0" name="Picture 6" descr="../18159963_715686675259317_565476404_o.jpg"/>
+                    <pic:cNvPicPr>
+                      <a:picLocks noChangeAspect="1" noChangeArrowheads="1"/>
+                    </pic:cNvPicPr>
+                  </pic:nvPicPr>
+                  <pic:blipFill>
+                    <a:blip r:embed="rId23">
+                      <a:extLst>
+                        <a:ext uri="{28A0092B-C50C-407E-A947-70E740481C1C}">
+                          <a14:useLocalDpi xmlns:a14="http://schemas.microsoft.com/office/drawing/2010/main" val="0"/>
+                        </a:ext>
+                      </a:extLst>
+                    </a:blip>
+                    <a:srcRect/>
+                    <a:stretch>
+                      <a:fillRect/>
+                    </a:stretch>
+                  </pic:blipFill>
+                  <pic:spPr bwMode="auto">
+                    <a:xfrm>
+                      <a:off x="0" y="0"/>
+                      <a:ext cx="5478780" cy="3084195"/>
+                    </a:xfrm>
+                    <a:prstGeom prst="rect">
+                      <a:avLst/>
+                    </a:prstGeom>
+                    <a:noFill/>
+                    <a:ln>
+                      <a:noFill/>
+                    </a:ln>
+                  </pic:spPr>
+                </pic:pic>
+              </a:graphicData>
+            </a:graphic>
+          </wp:inline>
+        </w:drawing>
+      </w:r>
+    </w:p>
+    <w:p/>
+    <w:p/>
     <w:sectPr>
-      <w:footerReference w:type="default" r:id="rId18"/>
+      <w:footerReference w:type="default" r:id="rId24"/>
       <w:pgSz w:w="12240" w:h="15840"/>
       <w:pgMar w:top="1728" w:right="1800" w:bottom="1440" w:left="1800" w:header="720" w:footer="720" w:gutter="0"/>
       <w:pgNumType w:start="0"/>
@@ -757,7 +1119,7 @@
       <w:rPr>
         <w:noProof/>
       </w:rPr>
-      <w:t>5</w:t>
+      <w:t>8</w:t>
     </w:r>
     <w:r>
       <w:fldChar w:fldCharType="end"/>
